--- a/quarry_stuff/MCQHCQPriceSheet.docx
+++ b/quarry_stuff/MCQHCQPriceSheet.docx
@@ -117,12 +117,27 @@
         <w:widowControl w:val="false"/>
         <w:spacing w:before="0" w:after="100"/>
         <w:jc w:val="center"/>
-        <w:rPr>
-          <w:b/>
+        <w:rPr/>
+      </w:pPr>
+      <w:r>
+        <w:rPr>
+          <w:rFonts w:ascii="Liberation Serif" w:hAnsi="Liberation Serif"/>
           <w:b/>
           <w:sz w:val="24"/>
           <w:szCs w:val="24"/>
         </w:rPr>
+        <w:t>P. O. BOX 826 DRAIN, OR 97435</w:t>
+      </w:r>
+    </w:p>
+    <w:p>
+      <w:pPr>
+        <w:pStyle w:val="Normal"/>
+        <w:widowControl w:val="false"/>
+        <w:spacing w:before="0" w:after="100"/>
+        <w:jc w:val="center"/>
+        <w:rPr>
+          <w:rFonts w:ascii="Liberation Serif" w:hAnsi="Liberation Serif"/>
+        </w:rPr>
       </w:pPr>
       <w:r>
         <w:rPr>
@@ -131,7 +146,7 @@
           <w:sz w:val="24"/>
           <w:szCs w:val="24"/>
         </w:rPr>
-        <w:t xml:space="preserve">P. O. BOX 1000 COTTAGE GROVE, OR 97424. </w:t>
+        <w:t>OFFICE – 541-942-1057</w:t>
       </w:r>
     </w:p>
     <w:p>
@@ -140,9 +155,7 @@
         <w:widowControl w:val="false"/>
         <w:spacing w:before="0" w:after="100"/>
         <w:jc w:val="center"/>
-        <w:rPr>
-          <w:rFonts w:ascii="Liberation Serif" w:hAnsi="Liberation Serif"/>
-        </w:rPr>
+        <w:rPr/>
       </w:pPr>
       <w:r>
         <w:rPr>
@@ -151,27 +164,7 @@
           <w:sz w:val="24"/>
           <w:szCs w:val="24"/>
         </w:rPr>
-        <w:t>OFFICE – 541-942-1057</w:t>
-      </w:r>
-    </w:p>
-    <w:p>
-      <w:pPr>
-        <w:pStyle w:val="Normal"/>
-        <w:widowControl w:val="false"/>
-        <w:spacing w:before="0" w:after="100"/>
-        <w:jc w:val="center"/>
-        <w:rPr>
-          <w:rFonts w:ascii="Liberation Serif" w:hAnsi="Liberation Serif"/>
-        </w:rPr>
-      </w:pPr>
-      <w:r>
-        <w:rPr>
-          <w:rFonts w:ascii="Liberation Serif" w:hAnsi="Liberation Serif"/>
-          <w:b/>
-          <w:sz w:val="24"/>
-          <w:szCs w:val="24"/>
-        </w:rPr>
-        <w:t>FAX – 541-942-3767</w:t>
+        <w:t>EMAIL – ap@rundellinc.com</w:t>
       </w:r>
     </w:p>
     <w:p>
@@ -459,21 +452,18 @@
       <w:pPr>
         <w:pStyle w:val="Normal"/>
         <w:widowControl w:val="false"/>
-        <w:spacing w:before="0" w:after="100"/>
-        <w:rPr>
-          <w:b/>
+        <w:spacing w:lineRule="auto" w:line="240" w:before="0" w:after="100"/>
+        <w:rPr>
+          <w:rFonts w:ascii="Liberation Serif" w:hAnsi="Liberation Serif"/>
+        </w:rPr>
+      </w:pPr>
+      <w:r>
+        <w:rPr>
+          <w:rFonts w:ascii="Liberation Serif" w:hAnsi="Liberation Serif"/>
           <w:b/>
           <w:sz w:val="32"/>
           <w:szCs w:val="24"/>
         </w:rPr>
-      </w:pPr>
-      <w:r>
-        <w:rPr>
-          <w:rFonts w:ascii="Liberation Serif" w:hAnsi="Liberation Serif"/>
-          <w:b/>
-          <w:sz w:val="32"/>
-          <w:szCs w:val="24"/>
-        </w:rPr>
         <w:t>Dear Customers:</w:t>
       </w:r>
     </w:p>
@@ -481,7 +471,7 @@
       <w:pPr>
         <w:pStyle w:val="Normal"/>
         <w:widowControl w:val="false"/>
-        <w:spacing w:before="0" w:after="100"/>
+        <w:spacing w:lineRule="auto" w:line="240" w:before="0" w:after="0"/>
         <w:rPr>
           <w:rFonts w:ascii="Liberation Serif" w:hAnsi="Liberation Serif"/>
         </w:rPr>
@@ -506,8 +496,18 @@
           <w:szCs w:val="32"/>
           <w:u w:val="none"/>
         </w:rPr>
-        <w:t xml:space="preserve"> –</w:t>
-      </w:r>
+        <w:t xml:space="preserve"> – All accounts are invoiced by RR Aggregate, LLC. dba</w:t>
+      </w:r>
+    </w:p>
+    <w:p>
+      <w:pPr>
+        <w:pStyle w:val="Normal"/>
+        <w:widowControl w:val="false"/>
+        <w:spacing w:lineRule="auto" w:line="240" w:before="0" w:after="0"/>
+        <w:rPr>
+          <w:rFonts w:ascii="Liberation Serif" w:hAnsi="Liberation Serif"/>
+        </w:rPr>
+      </w:pPr>
       <w:r>
         <w:rPr>
           <w:rFonts w:ascii="Liberation Serif" w:hAnsi="Liberation Serif"/>
@@ -515,19 +515,20 @@
           <w:bCs w:val="false"/>
           <w:sz w:val="32"/>
           <w:szCs w:val="32"/>
-        </w:rPr>
-        <w:t xml:space="preserve"> </w:t>
-      </w:r>
-      <w:r>
-        <w:rPr>
-          <w:rFonts w:ascii="Liberation Serif" w:hAnsi="Liberation Serif"/>
-          <w:b/>
-          <w:bCs/>
-          <w:sz w:val="32"/>
-          <w:szCs w:val="32"/>
-        </w:rPr>
-        <w:t>All</w:t>
-      </w:r>
+          <w:u w:val="none"/>
+        </w:rPr>
+        <w:t>Martin Creek Quarry, dba Hawley Creek Quarry on the 1st of every</w:t>
+      </w:r>
+    </w:p>
+    <w:p>
+      <w:pPr>
+        <w:pStyle w:val="Normal"/>
+        <w:widowControl w:val="false"/>
+        <w:spacing w:lineRule="auto" w:line="240" w:before="0" w:after="0"/>
+        <w:rPr>
+          <w:rFonts w:ascii="Liberation Serif" w:hAnsi="Liberation Serif"/>
+        </w:rPr>
+      </w:pPr>
       <w:r>
         <w:rPr>
           <w:rFonts w:ascii="Liberation Serif" w:hAnsi="Liberation Serif"/>
@@ -535,29 +536,20 @@
           <w:bCs w:val="false"/>
           <w:sz w:val="32"/>
           <w:szCs w:val="32"/>
-        </w:rPr>
-        <w:t xml:space="preserve"> accounts are invoiced the first of every month. Payment is due within 30 days of issued invoice date. If rock is purchased from both Martin Creek Quarry Inc. and Hawley Creek Quarry Inc., separate invoices will be issued. Please pay invoices with separate checks. Financial charges will be applied on all accounts that are past due. 60 days past due rock accounts will be closed. 90 days past due rock accounts will be turned over to a collection agency. Our quarries do not accept debit or credit cards. Our offices is located at 76250 Martin Creek Road, Cottage Grove, OR 97424. 541-942-1057.</w:t>
-      </w:r>
-    </w:p>
-    <w:p>
-      <w:pPr>
-        <w:pStyle w:val="Normal"/>
-        <w:widowControl w:val="false"/>
-        <w:spacing w:before="0" w:after="100"/>
-        <w:rPr>
-          <w:rFonts w:ascii="Liberation Serif" w:hAnsi="Liberation Serif"/>
-        </w:rPr>
-      </w:pPr>
-      <w:r>
-        <w:rPr>
-          <w:rFonts w:ascii="Liberation Serif" w:hAnsi="Liberation Serif"/>
-          <w:b/>
-          <w:sz w:val="32"/>
-          <w:szCs w:val="32"/>
-          <w:u w:val="single"/>
-        </w:rPr>
-        <w:t>MSHA</w:t>
-      </w:r>
+          <w:u w:val="none"/>
+        </w:rPr>
+        <w:t>month. The invoice will list rock purchased from both quarries. You</w:t>
+      </w:r>
+    </w:p>
+    <w:p>
+      <w:pPr>
+        <w:pStyle w:val="Normal"/>
+        <w:widowControl w:val="false"/>
+        <w:spacing w:lineRule="auto" w:line="240" w:before="0" w:after="0"/>
+        <w:rPr>
+          <w:rFonts w:ascii="Liberation Serif" w:hAnsi="Liberation Serif"/>
+        </w:rPr>
+      </w:pPr>
       <w:r>
         <w:rPr>
           <w:rFonts w:ascii="Liberation Serif" w:hAnsi="Liberation Serif"/>
@@ -567,78 +559,216 @@
           <w:szCs w:val="32"/>
           <w:u w:val="none"/>
         </w:rPr>
-        <w:t xml:space="preserve"> – Code Part 46 is strictly enforced on our mine properties. Please read and obey all posted signs.</w:t>
-      </w:r>
-      <w:r>
-        <w:rPr>
-          <w:rFonts w:ascii="Liberation Serif" w:hAnsi="Liberation Serif"/>
-          <w:sz w:val="32"/>
-          <w:szCs w:val="32"/>
-        </w:rPr>
-        <w:t xml:space="preserve"> </w:t>
-      </w:r>
-      <w:r>
-        <w:rPr>
-          <w:rFonts w:ascii="Liberation Serif" w:hAnsi="Liberation Serif"/>
-          <w:b/>
-          <w:sz w:val="32"/>
-          <w:szCs w:val="32"/>
-          <w:u w:val="single"/>
-        </w:rPr>
-        <w:t>Federal Regulations apply to everyone entering our mine properties</w:t>
-      </w:r>
-    </w:p>
-    <w:p>
-      <w:pPr>
-        <w:pStyle w:val="Normal"/>
-        <w:widowControl w:val="false"/>
-        <w:spacing w:lineRule="auto" w:line="360" w:before="0" w:after="100"/>
-        <w:rPr>
-          <w:i/>
-          <w:i/>
-          <w:sz w:val="32"/>
-          <w:szCs w:val="32"/>
-        </w:rPr>
-      </w:pPr>
-      <w:r>
-        <w:rPr>
-          <w:rFonts w:ascii="Liberation Serif" w:hAnsi="Liberation Serif"/>
-          <w:i/>
-          <w:sz w:val="32"/>
-          <w:szCs w:val="32"/>
-        </w:rPr>
-        <w:t xml:space="preserve">Martin Creek Quarry is open Monday thru Friday 7am to 4pm. </w:t>
-      </w:r>
-    </w:p>
-    <w:p>
-      <w:pPr>
-        <w:pStyle w:val="Normal"/>
-        <w:widowControl w:val="false"/>
-        <w:spacing w:lineRule="auto" w:line="360" w:before="0" w:after="100"/>
-        <w:rPr>
-          <w:rFonts w:ascii="Liberation Serif" w:hAnsi="Liberation Serif"/>
-        </w:rPr>
-      </w:pPr>
-      <w:r>
-        <w:rPr>
-          <w:rFonts w:ascii="Liberation Serif" w:hAnsi="Liberation Serif"/>
-          <w:i/>
-          <w:sz w:val="32"/>
-          <w:szCs w:val="32"/>
-        </w:rPr>
-        <w:t>Hawley Creek Quarry is open Monday thru Friday 7am to 4pm.</w:t>
-      </w:r>
-    </w:p>
-    <w:p>
-      <w:pPr>
-        <w:pStyle w:val="Normal"/>
-        <w:widowControl w:val="false"/>
-        <w:spacing w:lineRule="auto" w:line="360" w:before="0" w:after="100"/>
-        <w:rPr>
+        <w:t>may pay with one check. Financial charges will be applied on all</w:t>
+      </w:r>
+    </w:p>
+    <w:p>
+      <w:pPr>
+        <w:pStyle w:val="Normal"/>
+        <w:widowControl w:val="false"/>
+        <w:spacing w:lineRule="auto" w:line="240" w:before="0" w:after="0"/>
+        <w:rPr>
+          <w:rFonts w:ascii="Liberation Serif" w:hAnsi="Liberation Serif"/>
+        </w:rPr>
+      </w:pPr>
+      <w:r>
+        <w:rPr>
+          <w:rFonts w:ascii="Liberation Serif" w:hAnsi="Liberation Serif"/>
+          <w:b w:val="false"/>
+          <w:bCs w:val="false"/>
+          <w:sz w:val="32"/>
+          <w:szCs w:val="32"/>
+          <w:u w:val="none"/>
+        </w:rPr>
+        <w:t>accounts that are 30 days past due. 60 days past due rock account will</w:t>
+      </w:r>
+    </w:p>
+    <w:p>
+      <w:pPr>
+        <w:pStyle w:val="Normal"/>
+        <w:widowControl w:val="false"/>
+        <w:spacing w:lineRule="auto" w:line="240" w:before="0" w:after="0"/>
+        <w:rPr>
+          <w:rFonts w:ascii="Liberation Serif" w:hAnsi="Liberation Serif"/>
+        </w:rPr>
+      </w:pPr>
+      <w:r>
+        <w:rPr>
+          <w:rFonts w:ascii="Liberation Serif" w:hAnsi="Liberation Serif"/>
+          <w:b w:val="false"/>
+          <w:bCs w:val="false"/>
+          <w:sz w:val="32"/>
+          <w:szCs w:val="32"/>
+          <w:u w:val="none"/>
+        </w:rPr>
+        <w:t>be closed. 90 days past due rock account will be submitted to small</w:t>
+      </w:r>
+    </w:p>
+    <w:p>
+      <w:pPr>
+        <w:pStyle w:val="Normal"/>
+        <w:widowControl w:val="false"/>
+        <w:spacing w:lineRule="auto" w:line="240" w:before="0" w:after="0"/>
+        <w:rPr>
+          <w:rFonts w:ascii="Liberation Serif" w:hAnsi="Liberation Serif"/>
+        </w:rPr>
+      </w:pPr>
+      <w:r>
+        <w:rPr>
+          <w:rFonts w:ascii="Liberation Serif" w:hAnsi="Liberation Serif"/>
+          <w:b w:val="false"/>
+          <w:bCs w:val="false"/>
+          <w:sz w:val="32"/>
+          <w:szCs w:val="32"/>
+          <w:u w:val="none"/>
+        </w:rPr>
+        <w:t>claims court. Our Quarries do not accept Debit or Credit Cards.</w:t>
+      </w:r>
+    </w:p>
+    <w:p>
+      <w:pPr>
+        <w:pStyle w:val="Normal"/>
+        <w:widowControl w:val="false"/>
+        <w:spacing w:lineRule="auto" w:line="240" w:before="0" w:after="100"/>
+        <w:rPr>
+          <w:rFonts w:ascii="Liberation Serif" w:hAnsi="Liberation Serif"/>
           <w:b w:val="false"/>
           <w:b w:val="false"/>
           <w:bCs w:val="false"/>
+          <w:sz w:val="32"/>
+          <w:szCs w:val="32"/>
           <w:u w:val="none"/>
+        </w:rPr>
+      </w:pPr>
+      <w:r>
+        <w:rPr>
+          <w:rFonts w:ascii="Liberation Serif" w:hAnsi="Liberation Serif"/>
+          <w:b w:val="false"/>
+          <w:bCs w:val="false"/>
+          <w:sz w:val="32"/>
+          <w:szCs w:val="32"/>
+          <w:u w:val="none"/>
+        </w:rPr>
+      </w:r>
+    </w:p>
+    <w:p>
+      <w:pPr>
+        <w:pStyle w:val="Normal"/>
+        <w:widowControl w:val="false"/>
+        <w:spacing w:lineRule="auto" w:line="240" w:before="0" w:after="100"/>
+        <w:rPr>
+          <w:rFonts w:ascii="Liberation Serif" w:hAnsi="Liberation Serif"/>
+        </w:rPr>
+      </w:pPr>
+      <w:r>
+        <w:rPr>
+          <w:rFonts w:ascii="Liberation Serif" w:hAnsi="Liberation Serif"/>
+          <w:b/>
+          <w:sz w:val="32"/>
+          <w:szCs w:val="32"/>
+          <w:u w:val="single"/>
+        </w:rPr>
+        <w:t>MSHA</w:t>
+      </w:r>
+      <w:r>
+        <w:rPr>
+          <w:rFonts w:ascii="Liberation Serif" w:hAnsi="Liberation Serif"/>
+          <w:b w:val="false"/>
+          <w:bCs w:val="false"/>
+          <w:sz w:val="32"/>
+          <w:szCs w:val="32"/>
+          <w:u w:val="none"/>
+        </w:rPr>
+        <w:t xml:space="preserve"> – Code Part 46 is strictly enforced on our mine properties. Please read and obey all posted signs.</w:t>
+      </w:r>
+      <w:r>
+        <w:rPr>
+          <w:rFonts w:ascii="Liberation Serif" w:hAnsi="Liberation Serif"/>
+          <w:sz w:val="32"/>
+          <w:szCs w:val="32"/>
+        </w:rPr>
+        <w:t xml:space="preserve"> </w:t>
+      </w:r>
+      <w:r>
+        <w:rPr>
+          <w:rFonts w:ascii="Liberation Serif" w:hAnsi="Liberation Serif"/>
+          <w:b/>
+          <w:sz w:val="32"/>
+          <w:szCs w:val="32"/>
+          <w:u w:val="single"/>
+        </w:rPr>
+        <w:t>Federal Regulations apply to everyone entering our mine properties</w:t>
+      </w:r>
+    </w:p>
+    <w:p>
+      <w:pPr>
+        <w:pStyle w:val="Normal"/>
+        <w:widowControl w:val="false"/>
+        <w:spacing w:lineRule="auto" w:line="240" w:before="0" w:after="100"/>
+        <w:rPr>
+          <w:rFonts w:ascii="Liberation Serif" w:hAnsi="Liberation Serif"/>
+          <w:b/>
+          <w:b/>
+          <w:sz w:val="32"/>
+          <w:szCs w:val="32"/>
+          <w:u w:val="single"/>
+        </w:rPr>
+      </w:pPr>
+      <w:r>
+        <w:rPr>
+          <w:rFonts w:ascii="Liberation Serif" w:hAnsi="Liberation Serif"/>
+          <w:b/>
+          <w:sz w:val="32"/>
+          <w:szCs w:val="32"/>
+          <w:u w:val="single"/>
+        </w:rPr>
+      </w:r>
+    </w:p>
+    <w:p>
+      <w:pPr>
+        <w:pStyle w:val="Normal"/>
+        <w:widowControl w:val="false"/>
+        <w:spacing w:lineRule="auto" w:line="240" w:before="0" w:after="100"/>
+        <w:rPr>
+          <w:rFonts w:ascii="Liberation Serif" w:hAnsi="Liberation Serif"/>
+        </w:rPr>
+      </w:pPr>
+      <w:r>
+        <w:rPr>
+          <w:rFonts w:ascii="Liberation Serif" w:hAnsi="Liberation Serif"/>
+          <w:i/>
+          <w:sz w:val="32"/>
+          <w:szCs w:val="32"/>
+        </w:rPr>
+        <w:t xml:space="preserve">Martin Creek Quarry is open Monday thru Friday 7am to 4pm. </w:t>
+      </w:r>
+    </w:p>
+    <w:p>
+      <w:pPr>
+        <w:pStyle w:val="Normal"/>
+        <w:widowControl w:val="false"/>
+        <w:spacing w:lineRule="auto" w:line="240" w:before="0" w:after="100"/>
+        <w:rPr>
+          <w:rFonts w:ascii="Liberation Serif" w:hAnsi="Liberation Serif"/>
+        </w:rPr>
+      </w:pPr>
+      <w:r>
+        <w:rPr>
+          <w:rFonts w:ascii="Liberation Serif" w:hAnsi="Liberation Serif"/>
+          <w:i/>
+          <w:sz w:val="32"/>
+          <w:szCs w:val="32"/>
+        </w:rPr>
+        <w:t>Hawley Creek Quarry is open Monday thru Friday 7am to 4pm.</w:t>
+      </w:r>
+    </w:p>
+    <w:p>
+      <w:pPr>
+        <w:pStyle w:val="Normal"/>
+        <w:widowControl w:val="false"/>
+        <w:spacing w:lineRule="auto" w:line="240" w:before="0" w:after="100"/>
+        <w:rPr>
+          <w:rFonts w:ascii="Liberation Serif" w:hAnsi="Liberation Serif"/>
         </w:rPr>
       </w:pPr>
       <w:r>
@@ -658,15 +788,9 @@
       <w:pPr>
         <w:pStyle w:val="Normal"/>
         <w:widowControl w:val="false"/>
-        <w:spacing w:lineRule="auto" w:line="360" w:before="0" w:after="100"/>
-        <w:rPr>
-          <w:b w:val="false"/>
-          <w:b w:val="false"/>
-          <w:bCs w:val="false"/>
-          <w:i w:val="false"/>
-          <w:i w:val="false"/>
-          <w:iCs w:val="false"/>
-          <w:u w:val="none"/>
+        <w:spacing w:lineRule="auto" w:line="240" w:before="0" w:after="100"/>
+        <w:rPr>
+          <w:rFonts w:ascii="Liberation Serif" w:hAnsi="Liberation Serif"/>
         </w:rPr>
       </w:pPr>
       <w:r>
@@ -687,15 +811,9 @@
       <w:pPr>
         <w:pStyle w:val="Normal"/>
         <w:widowControl w:val="false"/>
-        <w:spacing w:lineRule="auto" w:line="360" w:before="0" w:after="100"/>
-        <w:rPr>
-          <w:b w:val="false"/>
-          <w:b w:val="false"/>
-          <w:bCs w:val="false"/>
-          <w:i w:val="false"/>
-          <w:i w:val="false"/>
-          <w:iCs w:val="false"/>
-          <w:u w:val="none"/>
+        <w:spacing w:lineRule="auto" w:line="240" w:before="0" w:after="100"/>
+        <w:rPr>
+          <w:rFonts w:ascii="Liberation Serif" w:hAnsi="Liberation Serif"/>
         </w:rPr>
       </w:pPr>
       <w:r>
@@ -716,15 +834,9 @@
       <w:pPr>
         <w:pStyle w:val="Normal"/>
         <w:widowControl w:val="false"/>
-        <w:spacing w:lineRule="auto" w:line="360" w:before="0" w:after="100"/>
-        <w:rPr>
-          <w:b w:val="false"/>
-          <w:b w:val="false"/>
-          <w:bCs w:val="false"/>
-          <w:i w:val="false"/>
-          <w:i w:val="false"/>
-          <w:iCs w:val="false"/>
-          <w:u w:val="none"/>
+        <w:spacing w:lineRule="auto" w:line="240" w:before="0" w:after="100"/>
+        <w:rPr>
+          <w:rFonts w:ascii="Liberation Serif" w:hAnsi="Liberation Serif"/>
         </w:rPr>
       </w:pPr>
       <w:r>
@@ -745,33 +857,11 @@
       <w:pPr>
         <w:pStyle w:val="Normal"/>
         <w:widowControl w:val="false"/>
-        <w:spacing w:before="0" w:after="100"/>
-        <w:rPr>
-          <w:rFonts w:ascii="Liberation Serif" w:hAnsi="Liberation Serif"/>
-          <w:b/>
-          <w:b/>
-          <w:sz w:val="30"/>
-          <w:szCs w:val="30"/>
-          <w:u w:val="single"/>
-        </w:rPr>
-      </w:pPr>
-      <w:r>
-        <w:rPr>
-          <w:rFonts w:ascii="Liberation Serif" w:hAnsi="Liberation Serif"/>
-          <w:b/>
-          <w:sz w:val="30"/>
-          <w:szCs w:val="30"/>
-          <w:u w:val="single"/>
-        </w:rPr>
-      </w:r>
-    </w:p>
-    <w:p>
-      <w:pPr>
-        <w:pStyle w:val="Normal"/>
-        <w:widowControl w:val="false"/>
-        <w:spacing w:before="0" w:after="100"/>
+        <w:spacing w:lineRule="auto" w:line="240" w:before="0" w:after="100"/>
         <w:jc w:val="center"/>
-        <w:rPr/>
+        <w:rPr>
+          <w:rFonts w:ascii="Liberation Serif" w:hAnsi="Liberation Serif"/>
+        </w:rPr>
       </w:pPr>
       <w:r>
         <w:rPr>
@@ -781,6 +871,111 @@
           <w:szCs w:val="40"/>
         </w:rPr>
         <w:t>Thank you for choosing us for your aggregate product needs.</w:t>
+      </w:r>
+    </w:p>
+    <w:p>
+      <w:pPr>
+        <w:pStyle w:val="Normal"/>
+        <w:widowControl w:val="false"/>
+        <w:spacing w:lineRule="auto" w:line="240" w:before="0" w:after="100"/>
+        <w:jc w:val="center"/>
+        <w:rPr>
+          <w:rFonts w:ascii="Liberation Serif" w:hAnsi="Liberation Serif"/>
+        </w:rPr>
+      </w:pPr>
+      <w:r>
+        <w:rPr>
+          <w:rFonts w:ascii="Liberation Serif" w:hAnsi="Liberation Serif"/>
+          <w:b w:val="false"/>
+          <w:bCs w:val="false"/>
+          <w:sz w:val="32"/>
+          <w:szCs w:val="32"/>
+        </w:rPr>
+        <w:t xml:space="preserve">Contact Numbers: </w:t>
+      </w:r>
+    </w:p>
+    <w:p>
+      <w:pPr>
+        <w:pStyle w:val="Normal"/>
+        <w:widowControl w:val="false"/>
+        <w:spacing w:lineRule="auto" w:line="240" w:before="0" w:after="100"/>
+        <w:jc w:val="center"/>
+        <w:rPr>
+          <w:rFonts w:ascii="Liberation Serif" w:hAnsi="Liberation Serif"/>
+        </w:rPr>
+      </w:pPr>
+      <w:r>
+        <w:rPr>
+          <w:rFonts w:ascii="Liberation Serif" w:hAnsi="Liberation Serif"/>
+          <w:b w:val="false"/>
+          <w:bCs w:val="false"/>
+          <w:sz w:val="32"/>
+          <w:szCs w:val="32"/>
+        </w:rPr>
+        <w:t>Owner - Bob Rundell: 541-953-4628</w:t>
+      </w:r>
+    </w:p>
+    <w:p>
+      <w:pPr>
+        <w:pStyle w:val="Normal"/>
+        <w:widowControl w:val="false"/>
+        <w:spacing w:lineRule="auto" w:line="240" w:before="0" w:after="100"/>
+        <w:jc w:val="center"/>
+        <w:rPr>
+          <w:rFonts w:ascii="Liberation Serif" w:hAnsi="Liberation Serif"/>
+        </w:rPr>
+      </w:pPr>
+      <w:r>
+        <w:rPr>
+          <w:rFonts w:ascii="Liberation Serif" w:hAnsi="Liberation Serif"/>
+          <w:b w:val="false"/>
+          <w:bCs w:val="false"/>
+          <w:sz w:val="32"/>
+          <w:szCs w:val="32"/>
+        </w:rPr>
+        <w:t>Owner - Becky Rundell: 541-517-6559</w:t>
+      </w:r>
+    </w:p>
+    <w:p>
+      <w:pPr>
+        <w:pStyle w:val="Normal"/>
+        <w:widowControl w:val="false"/>
+        <w:spacing w:lineRule="auto" w:line="240" w:before="0" w:after="100"/>
+        <w:jc w:val="center"/>
+        <w:rPr>
+          <w:rFonts w:ascii="Liberation Serif" w:hAnsi="Liberation Serif"/>
+        </w:rPr>
+      </w:pPr>
+      <w:r>
+        <w:rPr>
+          <w:rFonts w:ascii="Liberation Serif" w:hAnsi="Liberation Serif"/>
+          <w:b w:val="false"/>
+          <w:bCs w:val="false"/>
+          <w:sz w:val="32"/>
+          <w:szCs w:val="32"/>
+        </w:rPr>
+        <w:t>Email: ap@rundellinc.com</w:t>
+      </w:r>
+    </w:p>
+    <w:p>
+      <w:pPr>
+        <w:pStyle w:val="Normal"/>
+        <w:widowControl w:val="false"/>
+        <w:spacing w:lineRule="auto" w:line="240" w:before="0" w:after="100"/>
+        <w:jc w:val="center"/>
+        <w:rPr>
+          <w:rFonts w:ascii="Liberation Serif" w:hAnsi="Liberation Serif"/>
+        </w:rPr>
+      </w:pPr>
+      <w:r>
+        <w:rPr>
+          <w:rFonts w:ascii="Liberation Serif" w:hAnsi="Liberation Serif"/>
+          <w:b w:val="false"/>
+          <w:bCs w:val="false"/>
+          <w:sz w:val="32"/>
+          <w:szCs w:val="32"/>
+        </w:rPr>
+        <w:t>Website- www.martincreekquarry.com</w:t>
       </w:r>
     </w:p>
     <w:sectPr>

--- a/quarry_stuff/MCQHCQPriceSheet.docx
+++ b/quarry_stuff/MCQHCQPriceSheet.docx
@@ -9,20 +9,19 @@
         <w:spacing w:before="0" w:after="100"/>
         <w:jc w:val="center"/>
         <w:rPr>
-          <w:b/>
-          <w:b/>
-          <w:sz w:val="38"/>
-          <w:szCs w:val="38"/>
-        </w:rPr>
-      </w:pPr>
-      <w:r>
-        <w:rPr>
-          <w:rFonts w:ascii="Liberation Serif" w:hAnsi="Liberation Serif"/>
-          <w:b/>
-          <w:sz w:val="38"/>
-          <w:szCs w:val="38"/>
-        </w:rPr>
-        <w:t>MARTIN CREEK QUARRY INC.</w:t>
+          <w:sz w:val="32"/>
+          <w:szCs w:val="32"/>
+        </w:rPr>
+      </w:pPr>
+      <w:bookmarkStart w:id="0" w:name="__DdeLink__484_3680292224"/>
+      <w:r>
+        <w:rPr>
+          <w:rFonts w:ascii="Liberation Serif" w:hAnsi="Liberation Serif"/>
+          <w:b/>
+          <w:sz w:val="32"/>
+          <w:szCs w:val="32"/>
+        </w:rPr>
+        <w:t>RR Aggregate, LLC</w:t>
       </w:r>
     </w:p>
     <w:p>
@@ -32,17 +31,16 @@
         <w:spacing w:before="0" w:after="100"/>
         <w:jc w:val="center"/>
         <w:rPr>
-          <w:sz w:val="26"/>
-          <w:szCs w:val="26"/>
-        </w:rPr>
-      </w:pPr>
-      <w:r>
-        <w:rPr>
-          <w:rFonts w:ascii="Liberation Serif" w:hAnsi="Liberation Serif"/>
-          <w:sz w:val="26"/>
-          <w:szCs w:val="26"/>
-        </w:rPr>
-        <w:t>(76250 MARTIN CREEK ROAD, COTTAGE GROVE, OR 97424)</w:t>
+          <w:rFonts w:ascii="Liberation Serif" w:hAnsi="Liberation Serif"/>
+          <w:b/>
+          <w:b/>
+        </w:rPr>
+      </w:pPr>
+      <w:r>
+        <w:rPr>
+          <w:sz w:val="28"/>
+          <w:szCs w:val="28"/>
+        </w:rPr>
       </w:r>
     </w:p>
     <w:p>
@@ -52,63 +50,18 @@
         <w:spacing w:before="0" w:after="100"/>
         <w:jc w:val="center"/>
         <w:rPr>
-          <w:b/>
-          <w:b/>
-          <w:sz w:val="34"/>
-          <w:szCs w:val="34"/>
-        </w:rPr>
-      </w:pPr>
-      <w:r>
-        <w:rPr>
-          <w:rFonts w:ascii="Liberation Serif" w:hAnsi="Liberation Serif"/>
-          <w:b/>
-          <w:sz w:val="34"/>
-          <w:szCs w:val="34"/>
-        </w:rPr>
-        <w:t>HAWLEY CREEK QUARRY INC.</w:t>
-      </w:r>
-    </w:p>
-    <w:p>
-      <w:pPr>
-        <w:pStyle w:val="Normal"/>
-        <w:widowControl w:val="false"/>
-        <w:spacing w:before="0" w:after="100"/>
-        <w:jc w:val="center"/>
-        <w:rPr>
-          <w:sz w:val="26"/>
-          <w:szCs w:val="26"/>
-        </w:rPr>
-      </w:pPr>
-      <w:r>
-        <w:rPr>
-          <w:rFonts w:ascii="Liberation Serif" w:hAnsi="Liberation Serif"/>
-          <w:sz w:val="26"/>
-          <w:szCs w:val="26"/>
-        </w:rPr>
-        <w:t>(80900 HAWLEY CREEK ROAD, LORANE OR 97424)</w:t>
-      </w:r>
-    </w:p>
-    <w:p>
-      <w:pPr>
-        <w:pStyle w:val="Normal"/>
-        <w:widowControl w:val="false"/>
-        <w:spacing w:before="0" w:after="100"/>
-        <w:jc w:val="center"/>
-        <w:rPr>
-          <w:b/>
-          <w:b/>
-          <w:sz w:val="26"/>
-          <w:szCs w:val="26"/>
-        </w:rPr>
-      </w:pPr>
-      <w:r>
-        <w:rPr>
-          <w:rFonts w:ascii="Liberation Serif" w:hAnsi="Liberation Serif"/>
-          <w:b/>
-          <w:sz w:val="26"/>
-          <w:szCs w:val="26"/>
-        </w:rPr>
-        <w:t>MAILING ADDRESS</w:t>
+          <w:sz w:val="24"/>
+          <w:szCs w:val="24"/>
+        </w:rPr>
+      </w:pPr>
+      <w:r>
+        <w:rPr>
+          <w:rFonts w:ascii="Liberation Serif" w:hAnsi="Liberation Serif"/>
+          <w:b/>
+          <w:sz w:val="24"/>
+          <w:szCs w:val="24"/>
+        </w:rPr>
+        <w:t>MARTIN CREEK QUARRY</w:t>
       </w:r>
     </w:p>
     <w:p>
@@ -122,22 +75,102 @@
       <w:r>
         <w:rPr>
           <w:rFonts w:ascii="Liberation Serif" w:hAnsi="Liberation Serif"/>
-          <w:b/>
+          <w:sz w:val="26"/>
+          <w:szCs w:val="26"/>
+        </w:rPr>
+        <w:t>76250 M</w:t>
+      </w:r>
+      <w:r>
+        <w:rPr>
+          <w:rFonts w:ascii="Liberation Serif" w:hAnsi="Liberation Serif"/>
+          <w:sz w:val="26"/>
+          <w:szCs w:val="26"/>
+        </w:rPr>
+        <w:t xml:space="preserve">artin </w:t>
+      </w:r>
+      <w:r>
+        <w:rPr>
+          <w:rFonts w:ascii="Liberation Serif" w:hAnsi="Liberation Serif"/>
+          <w:sz w:val="26"/>
+          <w:szCs w:val="26"/>
+        </w:rPr>
+        <w:t>C</w:t>
+      </w:r>
+      <w:r>
+        <w:rPr>
+          <w:rFonts w:ascii="Liberation Serif" w:hAnsi="Liberation Serif"/>
+          <w:sz w:val="26"/>
+          <w:szCs w:val="26"/>
+        </w:rPr>
+        <w:t>reek</w:t>
+      </w:r>
+      <w:r>
+        <w:rPr>
+          <w:rFonts w:ascii="Liberation Serif" w:hAnsi="Liberation Serif"/>
+          <w:sz w:val="26"/>
+          <w:szCs w:val="26"/>
+        </w:rPr>
+        <w:t xml:space="preserve"> R</w:t>
+      </w:r>
+      <w:r>
+        <w:rPr>
+          <w:rFonts w:ascii="Liberation Serif" w:hAnsi="Liberation Serif"/>
+          <w:sz w:val="26"/>
+          <w:szCs w:val="26"/>
+        </w:rPr>
+        <w:t>oad</w:t>
+      </w:r>
+      <w:r>
+        <w:rPr>
+          <w:rFonts w:ascii="Liberation Serif" w:hAnsi="Liberation Serif"/>
+          <w:sz w:val="26"/>
+          <w:szCs w:val="26"/>
+        </w:rPr>
+        <w:t>, C</w:t>
+      </w:r>
+      <w:r>
+        <w:rPr>
+          <w:rFonts w:ascii="Liberation Serif" w:hAnsi="Liberation Serif"/>
+          <w:sz w:val="26"/>
+          <w:szCs w:val="26"/>
+        </w:rPr>
+        <w:t>ottage</w:t>
+      </w:r>
+      <w:r>
+        <w:rPr>
+          <w:rFonts w:ascii="Liberation Serif" w:hAnsi="Liberation Serif"/>
+          <w:sz w:val="26"/>
+          <w:szCs w:val="26"/>
+        </w:rPr>
+        <w:t xml:space="preserve"> G</w:t>
+      </w:r>
+      <w:r>
+        <w:rPr>
+          <w:rFonts w:ascii="Liberation Serif" w:hAnsi="Liberation Serif"/>
+          <w:sz w:val="26"/>
+          <w:szCs w:val="26"/>
+        </w:rPr>
+        <w:t>rove</w:t>
+      </w:r>
+      <w:r>
+        <w:rPr>
+          <w:rFonts w:ascii="Liberation Serif" w:hAnsi="Liberation Serif"/>
+          <w:sz w:val="26"/>
+          <w:szCs w:val="26"/>
+        </w:rPr>
+        <w:t>, OR 97424</w:t>
+      </w:r>
+    </w:p>
+    <w:p>
+      <w:pPr>
+        <w:pStyle w:val="Normal"/>
+        <w:widowControl w:val="false"/>
+        <w:spacing w:before="0" w:after="100"/>
+        <w:jc w:val="center"/>
+        <w:rPr>
           <w:sz w:val="24"/>
           <w:szCs w:val="24"/>
         </w:rPr>
-        <w:t>P. O. BOX 826 DRAIN, OR 97435</w:t>
-      </w:r>
-    </w:p>
-    <w:p>
-      <w:pPr>
-        <w:pStyle w:val="Normal"/>
-        <w:widowControl w:val="false"/>
-        <w:spacing w:before="0" w:after="100"/>
-        <w:jc w:val="center"/>
-        <w:rPr>
-          <w:rFonts w:ascii="Liberation Serif" w:hAnsi="Liberation Serif"/>
-        </w:rPr>
       </w:pPr>
       <w:r>
         <w:rPr>
@@ -146,7 +179,7 @@
           <w:sz w:val="24"/>
           <w:szCs w:val="24"/>
         </w:rPr>
-        <w:t>OFFICE – 541-942-1057</w:t>
+        <w:t>HAWLEY CREEK QUARRY</w:t>
       </w:r>
     </w:p>
     <w:p>
@@ -160,11 +193,127 @@
       <w:r>
         <w:rPr>
           <w:rFonts w:ascii="Liberation Serif" w:hAnsi="Liberation Serif"/>
-          <w:b/>
-          <w:sz w:val="24"/>
-          <w:szCs w:val="24"/>
-        </w:rPr>
-        <w:t>EMAIL – ap@rundellinc.com</w:t>
+          <w:sz w:val="26"/>
+          <w:szCs w:val="26"/>
+        </w:rPr>
+        <w:t>80900 H</w:t>
+      </w:r>
+      <w:r>
+        <w:rPr>
+          <w:rFonts w:ascii="Liberation Serif" w:hAnsi="Liberation Serif"/>
+          <w:sz w:val="26"/>
+          <w:szCs w:val="26"/>
+        </w:rPr>
+        <w:t>awley</w:t>
+      </w:r>
+      <w:r>
+        <w:rPr>
+          <w:rFonts w:ascii="Liberation Serif" w:hAnsi="Liberation Serif"/>
+          <w:sz w:val="26"/>
+          <w:szCs w:val="26"/>
+        </w:rPr>
+        <w:t xml:space="preserve"> C</w:t>
+      </w:r>
+      <w:r>
+        <w:rPr>
+          <w:rFonts w:ascii="Liberation Serif" w:hAnsi="Liberation Serif"/>
+          <w:sz w:val="26"/>
+          <w:szCs w:val="26"/>
+        </w:rPr>
+        <w:t>reek</w:t>
+      </w:r>
+      <w:r>
+        <w:rPr>
+          <w:rFonts w:ascii="Liberation Serif" w:hAnsi="Liberation Serif"/>
+          <w:sz w:val="26"/>
+          <w:szCs w:val="26"/>
+        </w:rPr>
+        <w:t xml:space="preserve"> R</w:t>
+      </w:r>
+      <w:r>
+        <w:rPr>
+          <w:rFonts w:ascii="Liberation Serif" w:hAnsi="Liberation Serif"/>
+          <w:sz w:val="26"/>
+          <w:szCs w:val="26"/>
+        </w:rPr>
+        <w:t>oad</w:t>
+      </w:r>
+      <w:r>
+        <w:rPr>
+          <w:rFonts w:ascii="Liberation Serif" w:hAnsi="Liberation Serif"/>
+          <w:sz w:val="26"/>
+          <w:szCs w:val="26"/>
+        </w:rPr>
+        <w:t>, L</w:t>
+      </w:r>
+      <w:r>
+        <w:rPr>
+          <w:rFonts w:ascii="Liberation Serif" w:hAnsi="Liberation Serif"/>
+          <w:sz w:val="26"/>
+          <w:szCs w:val="26"/>
+        </w:rPr>
+        <w:t>orane,</w:t>
+      </w:r>
+      <w:r>
+        <w:rPr>
+          <w:rFonts w:ascii="Liberation Serif" w:hAnsi="Liberation Serif"/>
+          <w:sz w:val="26"/>
+          <w:szCs w:val="26"/>
+        </w:rPr>
+        <w:t xml:space="preserve"> OR 97424</w:t>
+      </w:r>
+    </w:p>
+    <w:p>
+      <w:pPr>
+        <w:pStyle w:val="Normal"/>
+        <w:widowControl w:val="false"/>
+        <w:spacing w:before="0" w:after="100"/>
+        <w:jc w:val="center"/>
+        <w:rPr>
+          <w:b w:val="false"/>
+          <w:b w:val="false"/>
+          <w:bCs w:val="false"/>
+        </w:rPr>
+      </w:pPr>
+      <w:r>
+        <w:rPr>
+          <w:rFonts w:ascii="Liberation Serif" w:hAnsi="Liberation Serif"/>
+          <w:b w:val="false"/>
+          <w:bCs w:val="false"/>
+          <w:sz w:val="26"/>
+          <w:szCs w:val="26"/>
+        </w:rPr>
+        <w:t>M</w:t>
+      </w:r>
+      <w:r>
+        <w:rPr>
+          <w:rFonts w:ascii="Liberation Serif" w:hAnsi="Liberation Serif"/>
+          <w:b w:val="false"/>
+          <w:bCs w:val="false"/>
+          <w:sz w:val="26"/>
+          <w:szCs w:val="26"/>
+        </w:rPr>
+        <w:t>ailing</w:t>
+      </w:r>
+      <w:r>
+        <w:rPr>
+          <w:rFonts w:ascii="Liberation Serif" w:hAnsi="Liberation Serif"/>
+          <w:b w:val="false"/>
+          <w:bCs w:val="false"/>
+          <w:sz w:val="26"/>
+          <w:szCs w:val="26"/>
+        </w:rPr>
+        <w:t xml:space="preserve"> A</w:t>
+      </w:r>
+      <w:r>
+        <w:rPr>
+          <w:rFonts w:ascii="Liberation Serif" w:hAnsi="Liberation Serif"/>
+          <w:b w:val="false"/>
+          <w:bCs w:val="false"/>
+          <w:sz w:val="26"/>
+          <w:szCs w:val="26"/>
+        </w:rPr>
+        <w:t>ddress:</w:t>
       </w:r>
     </w:p>
     <w:p>
@@ -182,7 +331,89 @@
           <w:sz w:val="24"/>
           <w:szCs w:val="24"/>
         </w:rPr>
-        <w:t xml:space="preserve">Website – </w:t>
+        <w:t>RR Aggregate, LLC</w:t>
+      </w:r>
+    </w:p>
+    <w:p>
+      <w:pPr>
+        <w:pStyle w:val="Normal"/>
+        <w:widowControl w:val="false"/>
+        <w:spacing w:before="0" w:after="100"/>
+        <w:jc w:val="center"/>
+        <w:rPr>
+          <w:b w:val="false"/>
+          <w:b w:val="false"/>
+          <w:bCs w:val="false"/>
+        </w:rPr>
+      </w:pPr>
+      <w:r>
+        <w:rPr>
+          <w:rFonts w:ascii="Liberation Serif" w:hAnsi="Liberation Serif"/>
+          <w:b w:val="false"/>
+          <w:bCs w:val="false"/>
+          <w:sz w:val="24"/>
+          <w:szCs w:val="24"/>
+        </w:rPr>
+        <w:t>P. O. BOX 826 DRAIN, OR 97435</w:t>
+      </w:r>
+    </w:p>
+    <w:p>
+      <w:pPr>
+        <w:pStyle w:val="Normal"/>
+        <w:widowControl w:val="false"/>
+        <w:spacing w:before="0" w:after="100"/>
+        <w:jc w:val="center"/>
+        <w:rPr>
+          <w:b w:val="false"/>
+          <w:b w:val="false"/>
+          <w:bCs w:val="false"/>
+        </w:rPr>
+      </w:pPr>
+      <w:r>
+        <w:rPr>
+          <w:rFonts w:ascii="Liberation Serif" w:hAnsi="Liberation Serif"/>
+          <w:b w:val="false"/>
+          <w:bCs w:val="false"/>
+          <w:sz w:val="24"/>
+          <w:szCs w:val="24"/>
+        </w:rPr>
+        <w:t>541-942-1057</w:t>
+      </w:r>
+    </w:p>
+    <w:p>
+      <w:pPr>
+        <w:pStyle w:val="Normal"/>
+        <w:widowControl w:val="false"/>
+        <w:spacing w:before="0" w:after="100"/>
+        <w:jc w:val="center"/>
+        <w:rPr>
+          <w:rFonts w:ascii="Liberation Serif" w:hAnsi="Liberation Serif"/>
+          <w:b/>
+          <w:b/>
+          <w:sz w:val="24"/>
+          <w:szCs w:val="24"/>
+        </w:rPr>
+      </w:pPr>
+      <w:r>
+        <w:rPr/>
+      </w:r>
+    </w:p>
+    <w:p>
+      <w:pPr>
+        <w:pStyle w:val="Normal"/>
+        <w:widowControl w:val="false"/>
+        <w:spacing w:before="0" w:after="100"/>
+        <w:jc w:val="center"/>
+        <w:rPr/>
+      </w:pPr>
+      <w:r>
+        <w:rPr>
+          <w:rFonts w:ascii="Liberation Serif" w:hAnsi="Liberation Serif"/>
+          <w:b/>
+          <w:sz w:val="24"/>
+          <w:szCs w:val="24"/>
+        </w:rPr>
+        <w:t xml:space="preserve"> </w:t>
       </w:r>
       <w:hyperlink r:id="rId2">
         <w:r>
@@ -203,23 +434,31 @@
         <w:pStyle w:val="Normal"/>
         <w:widowControl w:val="false"/>
         <w:spacing w:before="0" w:after="100"/>
-        <w:rPr>
-          <w:b/>
-          <w:b/>
-          <w:sz w:val="36"/>
-          <w:szCs w:val="36"/>
+        <w:jc w:val="center"/>
+        <w:rPr>
+          <w:sz w:val="26"/>
+          <w:szCs w:val="26"/>
+        </w:rPr>
+      </w:pPr>
+      <w:r>
+        <w:rPr>
+          <w:rFonts w:ascii="Liberation Serif" w:hAnsi="Liberation Serif"/>
+          <w:b/>
+          <w:sz w:val="26"/>
+          <w:szCs w:val="26"/>
           <w:u w:val="single"/>
         </w:rPr>
-      </w:pPr>
-      <w:r>
-        <w:rPr>
-          <w:rFonts w:ascii="Liberation Serif" w:hAnsi="Liberation Serif"/>
-          <w:b/>
-          <w:sz w:val="36"/>
-          <w:szCs w:val="36"/>
+        <w:t xml:space="preserve">PRICES ARE THE SAME FOR BOTH QUARRIES – </w:t>
+      </w:r>
+      <w:r>
+        <w:rPr>
+          <w:rFonts w:ascii="Liberation Serif" w:hAnsi="Liberation Serif"/>
+          <w:b/>
+          <w:sz w:val="26"/>
+          <w:szCs w:val="26"/>
           <w:u w:val="single"/>
         </w:rPr>
-        <w:t>THE PRICES ARE THE SAME FOR BOTH QUARRIES</w:t>
+        <w:t>Rates effective January 1, 2021</w:t>
       </w:r>
     </w:p>
     <w:p>
@@ -230,20 +469,126 @@
           <w:tab w:val="left" w:pos="5040" w:leader="none"/>
         </w:tabs>
         <w:spacing w:before="0" w:after="100"/>
-        <w:rPr>
+        <w:rPr/>
+      </w:pPr>
+      <w:r>
+        <w:rPr>
+          <w:rFonts w:ascii="Liberation Serif" w:hAnsi="Liberation Serif"/>
+          <w:b/>
+          <w:bCs/>
           <w:sz w:val="28"/>
           <w:szCs w:val="28"/>
-        </w:rPr>
-      </w:pPr>
-      <w:r>
-        <w:rPr>
-          <w:rFonts w:ascii="Liberation Serif" w:hAnsi="Liberation Serif"/>
+          <w:u w:val="single"/>
+        </w:rPr>
+        <w:t>M</w:t>
+      </w:r>
+      <w:r>
+        <w:rPr>
+          <w:rFonts w:ascii="Liberation Serif" w:hAnsi="Liberation Serif"/>
+          <w:b/>
+          <w:bCs/>
           <w:sz w:val="28"/>
           <w:szCs w:val="28"/>
-        </w:rPr>
-        <w:t xml:space="preserve">MINUS ROCK </w:t>
+          <w:u w:val="single"/>
+        </w:rPr>
+        <w:t>inus</w:t>
+      </w:r>
+      <w:r>
+        <w:rPr>
+          <w:rFonts w:ascii="Liberation Serif" w:hAnsi="Liberation Serif"/>
+          <w:b/>
+          <w:bCs/>
+          <w:sz w:val="28"/>
+          <w:szCs w:val="28"/>
+          <w:u w:val="single"/>
+        </w:rPr>
+        <w:t xml:space="preserve"> </w:t>
+      </w:r>
+      <w:r>
+        <w:rPr>
+          <w:rFonts w:ascii="Liberation Serif" w:hAnsi="Liberation Serif"/>
+          <w:b/>
+          <w:bCs/>
+          <w:sz w:val="28"/>
+          <w:szCs w:val="28"/>
+          <w:u w:val="single"/>
+        </w:rPr>
+        <w:t>Rock</w:t>
+      </w:r>
+      <w:r>
+        <w:rPr>
+          <w:rFonts w:ascii="Liberation Serif" w:hAnsi="Liberation Serif"/>
+          <w:b/>
+          <w:bCs/>
+          <w:sz w:val="28"/>
+          <w:szCs w:val="28"/>
+          <w:u w:val="single"/>
+        </w:rPr>
+        <w:t>:</w:t>
+      </w:r>
+      <w:r>
+        <w:rPr>
+          <w:rFonts w:ascii="Liberation Serif" w:hAnsi="Liberation Serif"/>
+          <w:sz w:val="28"/>
+          <w:szCs w:val="28"/>
+        </w:rPr>
+        <w:t xml:space="preserve"> </w:t>
         <w:tab/>
-        <w:t>OPEN ROCK</w:t>
+      </w:r>
+      <w:r>
+        <w:rPr>
+          <w:rFonts w:ascii="Liberation Serif" w:hAnsi="Liberation Serif"/>
+          <w:b/>
+          <w:bCs/>
+          <w:sz w:val="28"/>
+          <w:szCs w:val="28"/>
+          <w:u w:val="single"/>
+        </w:rPr>
+        <w:t>O</w:t>
+      </w:r>
+      <w:r>
+        <w:rPr>
+          <w:rFonts w:ascii="Liberation Serif" w:hAnsi="Liberation Serif"/>
+          <w:b/>
+          <w:bCs/>
+          <w:sz w:val="28"/>
+          <w:szCs w:val="28"/>
+          <w:u w:val="single"/>
+        </w:rPr>
+        <w:t>pen</w:t>
+      </w:r>
+      <w:r>
+        <w:rPr>
+          <w:rFonts w:ascii="Liberation Serif" w:hAnsi="Liberation Serif"/>
+          <w:b/>
+          <w:bCs/>
+          <w:sz w:val="28"/>
+          <w:szCs w:val="28"/>
+          <w:u w:val="single"/>
+        </w:rPr>
+        <w:t xml:space="preserve"> R</w:t>
+      </w:r>
+      <w:r>
+        <w:rPr>
+          <w:rFonts w:ascii="Liberation Serif" w:hAnsi="Liberation Serif"/>
+          <w:b/>
+          <w:bCs/>
+          <w:sz w:val="28"/>
+          <w:szCs w:val="28"/>
+          <w:u w:val="single"/>
+        </w:rPr>
+        <w:t>ock</w:t>
+      </w:r>
+      <w:r>
+        <w:rPr>
+          <w:rFonts w:ascii="Liberation Serif" w:hAnsi="Liberation Serif"/>
+          <w:b/>
+          <w:bCs/>
+          <w:sz w:val="28"/>
+          <w:szCs w:val="28"/>
+          <w:u w:val="single"/>
+        </w:rPr>
+        <w:t>:</w:t>
       </w:r>
     </w:p>
     <w:p>
@@ -257,19 +602,65 @@
         <w:spacing w:lineRule="auto" w:line="276" w:before="0" w:after="100"/>
         <w:ind w:left="0" w:right="0" w:hanging="0"/>
         <w:jc w:val="left"/>
-        <w:rPr>
-          <w:rFonts w:ascii="Liberation Serif" w:hAnsi="Liberation Serif"/>
-        </w:rPr>
-      </w:pPr>
-      <w:r>
-        <w:rPr>
-          <w:rFonts w:ascii="Liberation Serif" w:hAnsi="Liberation Serif"/>
-          <w:sz w:val="32"/>
-          <w:szCs w:val="32"/>
-        </w:rPr>
-        <w:t>1/4” - $5.00 Per Ton</w:t>
+        <w:rPr/>
+      </w:pPr>
+      <w:r>
+        <w:rPr>
+          <w:rFonts w:ascii="Liberation Serif" w:hAnsi="Liberation Serif"/>
+          <w:sz w:val="32"/>
+          <w:szCs w:val="32"/>
+        </w:rPr>
+        <w:t>1/4” - $</w:t>
+      </w:r>
+      <w:r>
+        <w:rPr>
+          <w:rFonts w:ascii="Liberation Serif" w:hAnsi="Liberation Serif"/>
+          <w:sz w:val="32"/>
+          <w:szCs w:val="32"/>
+        </w:rPr>
+        <w:t>10.50</w:t>
+      </w:r>
+      <w:r>
+        <w:rPr>
+          <w:rFonts w:ascii="Liberation Serif" w:hAnsi="Liberation Serif"/>
+          <w:sz w:val="32"/>
+          <w:szCs w:val="32"/>
+        </w:rPr>
+        <w:t xml:space="preserve"> Per Ton</w:t>
         <w:tab/>
-        <w:t>1/2” OPEN - $10.00 Per Ton</w:t>
+        <w:t>1/2” O</w:t>
+      </w:r>
+      <w:r>
+        <w:rPr>
+          <w:rFonts w:ascii="Liberation Serif" w:hAnsi="Liberation Serif"/>
+          <w:sz w:val="32"/>
+          <w:szCs w:val="32"/>
+        </w:rPr>
+        <w:t>pen</w:t>
+      </w:r>
+      <w:r>
+        <w:rPr>
+          <w:rFonts w:ascii="Liberation Serif" w:hAnsi="Liberation Serif"/>
+          <w:sz w:val="32"/>
+          <w:szCs w:val="32"/>
+        </w:rPr>
+        <w:t xml:space="preserve"> - $</w:t>
+      </w:r>
+      <w:r>
+        <w:rPr>
+          <w:rFonts w:ascii="Liberation Serif" w:hAnsi="Liberation Serif"/>
+          <w:sz w:val="32"/>
+          <w:szCs w:val="32"/>
+        </w:rPr>
+        <w:t>14.50</w:t>
+      </w:r>
+      <w:r>
+        <w:rPr>
+          <w:rFonts w:ascii="Liberation Serif" w:hAnsi="Liberation Serif"/>
+          <w:sz w:val="32"/>
+          <w:szCs w:val="32"/>
+        </w:rPr>
+        <w:t xml:space="preserve"> Per Ton</w:t>
       </w:r>
     </w:p>
     <w:p>
@@ -280,19 +671,65 @@
           <w:tab w:val="left" w:pos="5040" w:leader="none"/>
         </w:tabs>
         <w:spacing w:before="0" w:after="100"/>
-        <w:rPr>
-          <w:rFonts w:ascii="Liberation Serif" w:hAnsi="Liberation Serif"/>
-        </w:rPr>
-      </w:pPr>
-      <w:r>
-        <w:rPr>
-          <w:rFonts w:ascii="Liberation Serif" w:hAnsi="Liberation Serif"/>
-          <w:sz w:val="32"/>
-          <w:szCs w:val="32"/>
-        </w:rPr>
-        <w:t xml:space="preserve">1/2” - $8.50 Per Ton </w:t>
+        <w:rPr/>
+      </w:pPr>
+      <w:r>
+        <w:rPr>
+          <w:rFonts w:ascii="Liberation Serif" w:hAnsi="Liberation Serif"/>
+          <w:sz w:val="32"/>
+          <w:szCs w:val="32"/>
+        </w:rPr>
+        <w:t>1/2” - $</w:t>
+      </w:r>
+      <w:r>
+        <w:rPr>
+          <w:rFonts w:ascii="Liberation Serif" w:hAnsi="Liberation Serif"/>
+          <w:sz w:val="32"/>
+          <w:szCs w:val="32"/>
+        </w:rPr>
+        <w:t>10.50</w:t>
+      </w:r>
+      <w:r>
+        <w:rPr>
+          <w:rFonts w:ascii="Liberation Serif" w:hAnsi="Liberation Serif"/>
+          <w:sz w:val="32"/>
+          <w:szCs w:val="32"/>
+        </w:rPr>
+        <w:t xml:space="preserve"> Per Ton </w:t>
         <w:tab/>
-        <w:t>3/4” OPEN - $11.50 Per Ton</w:t>
+        <w:t>3/4” O</w:t>
+      </w:r>
+      <w:r>
+        <w:rPr>
+          <w:rFonts w:ascii="Liberation Serif" w:hAnsi="Liberation Serif"/>
+          <w:sz w:val="32"/>
+          <w:szCs w:val="32"/>
+        </w:rPr>
+        <w:t>pen</w:t>
+      </w:r>
+      <w:r>
+        <w:rPr>
+          <w:rFonts w:ascii="Liberation Serif" w:hAnsi="Liberation Serif"/>
+          <w:sz w:val="32"/>
+          <w:szCs w:val="32"/>
+        </w:rPr>
+        <w:t xml:space="preserve"> - $</w:t>
+      </w:r>
+      <w:r>
+        <w:rPr>
+          <w:rFonts w:ascii="Liberation Serif" w:hAnsi="Liberation Serif"/>
+          <w:sz w:val="32"/>
+          <w:szCs w:val="32"/>
+        </w:rPr>
+        <w:t>14.50</w:t>
+      </w:r>
+      <w:r>
+        <w:rPr>
+          <w:rFonts w:ascii="Liberation Serif" w:hAnsi="Liberation Serif"/>
+          <w:sz w:val="32"/>
+          <w:szCs w:val="32"/>
+        </w:rPr>
+        <w:t xml:space="preserve"> Per Ton</w:t>
       </w:r>
     </w:p>
     <w:p>
@@ -303,19 +740,65 @@
           <w:tab w:val="left" w:pos="5040" w:leader="none"/>
         </w:tabs>
         <w:spacing w:before="0" w:after="100"/>
-        <w:rPr>
-          <w:rFonts w:ascii="Liberation Serif" w:hAnsi="Liberation Serif"/>
-        </w:rPr>
-      </w:pPr>
-      <w:r>
-        <w:rPr>
-          <w:rFonts w:ascii="Liberation Serif" w:hAnsi="Liberation Serif"/>
-          <w:sz w:val="32"/>
-          <w:szCs w:val="32"/>
-        </w:rPr>
-        <w:t xml:space="preserve">3/4” - $9.30 Per Ton </w:t>
+        <w:rPr/>
+      </w:pPr>
+      <w:r>
+        <w:rPr>
+          <w:rFonts w:ascii="Liberation Serif" w:hAnsi="Liberation Serif"/>
+          <w:sz w:val="32"/>
+          <w:szCs w:val="32"/>
+        </w:rPr>
+        <w:t>3/4” - $</w:t>
+      </w:r>
+      <w:r>
+        <w:rPr>
+          <w:rFonts w:ascii="Liberation Serif" w:hAnsi="Liberation Serif"/>
+          <w:sz w:val="32"/>
+          <w:szCs w:val="32"/>
+        </w:rPr>
+        <w:t>10.50</w:t>
+      </w:r>
+      <w:r>
+        <w:rPr>
+          <w:rFonts w:ascii="Liberation Serif" w:hAnsi="Liberation Serif"/>
+          <w:sz w:val="32"/>
+          <w:szCs w:val="32"/>
+        </w:rPr>
+        <w:t xml:space="preserve"> Per Ton </w:t>
         <w:tab/>
-        <w:t>1 1/2" OPEN - $11.50 Per Ton</w:t>
+        <w:t>1 1/2" O</w:t>
+      </w:r>
+      <w:r>
+        <w:rPr>
+          <w:rFonts w:ascii="Liberation Serif" w:hAnsi="Liberation Serif"/>
+          <w:sz w:val="32"/>
+          <w:szCs w:val="32"/>
+        </w:rPr>
+        <w:t>pen</w:t>
+      </w:r>
+      <w:r>
+        <w:rPr>
+          <w:rFonts w:ascii="Liberation Serif" w:hAnsi="Liberation Serif"/>
+          <w:sz w:val="32"/>
+          <w:szCs w:val="32"/>
+        </w:rPr>
+        <w:t xml:space="preserve"> - $</w:t>
+      </w:r>
+      <w:r>
+        <w:rPr>
+          <w:rFonts w:ascii="Liberation Serif" w:hAnsi="Liberation Serif"/>
+          <w:sz w:val="32"/>
+          <w:szCs w:val="32"/>
+        </w:rPr>
+        <w:t>14.50</w:t>
+      </w:r>
+      <w:r>
+        <w:rPr>
+          <w:rFonts w:ascii="Liberation Serif" w:hAnsi="Liberation Serif"/>
+          <w:sz w:val="32"/>
+          <w:szCs w:val="32"/>
+        </w:rPr>
+        <w:t xml:space="preserve"> Per Ton</w:t>
       </w:r>
     </w:p>
     <w:p>
@@ -326,19 +809,65 @@
           <w:tab w:val="left" w:pos="5040" w:leader="none"/>
         </w:tabs>
         <w:spacing w:before="0" w:after="100"/>
-        <w:rPr>
-          <w:rFonts w:ascii="Liberation Serif" w:hAnsi="Liberation Serif"/>
-        </w:rPr>
-      </w:pPr>
-      <w:r>
-        <w:rPr>
-          <w:rFonts w:ascii="Liberation Serif" w:hAnsi="Liberation Serif"/>
-          <w:sz w:val="32"/>
-          <w:szCs w:val="32"/>
-        </w:rPr>
-        <w:t xml:space="preserve">1 1/2”- $9.30 Per Ton </w:t>
+        <w:rPr/>
+      </w:pPr>
+      <w:r>
+        <w:rPr>
+          <w:rFonts w:ascii="Liberation Serif" w:hAnsi="Liberation Serif"/>
+          <w:sz w:val="32"/>
+          <w:szCs w:val="32"/>
+        </w:rPr>
+        <w:t>1 1/2”- $</w:t>
+      </w:r>
+      <w:r>
+        <w:rPr>
+          <w:rFonts w:ascii="Liberation Serif" w:hAnsi="Liberation Serif"/>
+          <w:sz w:val="32"/>
+          <w:szCs w:val="32"/>
+        </w:rPr>
+        <w:t>10.5</w:t>
+      </w:r>
+      <w:r>
+        <w:rPr>
+          <w:rFonts w:ascii="Liberation Serif" w:hAnsi="Liberation Serif"/>
+          <w:sz w:val="32"/>
+          <w:szCs w:val="32"/>
+        </w:rPr>
+        <w:t xml:space="preserve">0 Per Ton </w:t>
         <w:tab/>
-        <w:t>3” OPEN - $11.00 Per Ton</w:t>
+        <w:t>3” O</w:t>
+      </w:r>
+      <w:r>
+        <w:rPr>
+          <w:rFonts w:ascii="Liberation Serif" w:hAnsi="Liberation Serif"/>
+          <w:sz w:val="32"/>
+          <w:szCs w:val="32"/>
+        </w:rPr>
+        <w:t>pen</w:t>
+      </w:r>
+      <w:r>
+        <w:rPr>
+          <w:rFonts w:ascii="Liberation Serif" w:hAnsi="Liberation Serif"/>
+          <w:sz w:val="32"/>
+          <w:szCs w:val="32"/>
+        </w:rPr>
+        <w:t xml:space="preserve"> - $</w:t>
+      </w:r>
+      <w:r>
+        <w:rPr>
+          <w:rFonts w:ascii="Liberation Serif" w:hAnsi="Liberation Serif"/>
+          <w:sz w:val="32"/>
+          <w:szCs w:val="32"/>
+        </w:rPr>
+        <w:t>14.50</w:t>
+      </w:r>
+      <w:r>
+        <w:rPr>
+          <w:rFonts w:ascii="Liberation Serif" w:hAnsi="Liberation Serif"/>
+          <w:sz w:val="32"/>
+          <w:szCs w:val="32"/>
+        </w:rPr>
+        <w:t xml:space="preserve"> Per Ton</w:t>
       </w:r>
     </w:p>
     <w:p>
@@ -350,17 +879,31 @@
         </w:tabs>
         <w:spacing w:before="0" w:after="100"/>
         <w:ind w:left="5040" w:hanging="5040"/>
-        <w:rPr>
-          <w:rFonts w:ascii="Liberation Serif" w:hAnsi="Liberation Serif"/>
-        </w:rPr>
-      </w:pPr>
-      <w:r>
-        <w:rPr>
-          <w:rFonts w:ascii="Liberation Serif" w:hAnsi="Liberation Serif"/>
-          <w:sz w:val="32"/>
-          <w:szCs w:val="32"/>
-        </w:rPr>
-        <w:t>3”- $9.00 Per Ton</w:t>
+        <w:rPr/>
+      </w:pPr>
+      <w:r>
+        <w:rPr>
+          <w:rFonts w:ascii="Liberation Serif" w:hAnsi="Liberation Serif"/>
+          <w:sz w:val="32"/>
+          <w:szCs w:val="32"/>
+        </w:rPr>
+        <w:t>3”- $</w:t>
+      </w:r>
+      <w:r>
+        <w:rPr>
+          <w:rFonts w:ascii="Liberation Serif" w:hAnsi="Liberation Serif"/>
+          <w:sz w:val="32"/>
+          <w:szCs w:val="32"/>
+        </w:rPr>
+        <w:t>10.50</w:t>
+      </w:r>
+      <w:r>
+        <w:rPr>
+          <w:rFonts w:ascii="Liberation Serif" w:hAnsi="Liberation Serif"/>
+          <w:sz w:val="32"/>
+          <w:szCs w:val="32"/>
+        </w:rPr>
+        <w:t xml:space="preserve"> Per Ton</w:t>
       </w:r>
       <w:r>
         <w:rPr>
@@ -370,7 +913,6 @@
           <w:szCs w:val="26"/>
         </w:rPr>
         <w:tab/>
-        <w:t>(THERE IS NO OPEN ROCK AVAILABLE AT HAWLEY CREEK)</w:t>
       </w:r>
     </w:p>
     <w:p>
@@ -380,16 +922,33 @@
         <w:spacing w:before="0" w:after="100"/>
         <w:jc w:val="center"/>
         <w:rPr>
-          <w:rFonts w:ascii="Liberation Serif" w:hAnsi="Liberation Serif"/>
-        </w:rPr>
-      </w:pPr>
-      <w:r>
-        <w:rPr>
-          <w:rFonts w:ascii="Liberation Serif" w:hAnsi="Liberation Serif"/>
-          <w:sz w:val="36"/>
-          <w:szCs w:val="36"/>
-        </w:rPr>
-        <w:t>JAW RUN (6”-) - $8.50 PER TON</w:t>
+          <w:sz w:val="32"/>
+          <w:szCs w:val="32"/>
+        </w:rPr>
+      </w:pPr>
+      <w:r>
+        <w:rPr>
+          <w:rFonts w:ascii="Liberation Serif" w:hAnsi="Liberation Serif"/>
+          <w:sz w:val="32"/>
+          <w:szCs w:val="32"/>
+        </w:rPr>
+        <w:t>JAW RUN (6”-) - $</w:t>
+      </w:r>
+      <w:r>
+        <w:rPr>
+          <w:rFonts w:ascii="Liberation Serif" w:hAnsi="Liberation Serif"/>
+          <w:sz w:val="32"/>
+          <w:szCs w:val="32"/>
+        </w:rPr>
+        <w:t>10.00</w:t>
+      </w:r>
+      <w:r>
+        <w:rPr>
+          <w:rFonts w:ascii="Liberation Serif" w:hAnsi="Liberation Serif"/>
+          <w:sz w:val="32"/>
+          <w:szCs w:val="32"/>
+        </w:rPr>
+        <w:t xml:space="preserve"> PER TON</w:t>
       </w:r>
     </w:p>
     <w:p>
@@ -399,16 +958,33 @@
         <w:spacing w:before="0" w:after="100"/>
         <w:jc w:val="center"/>
         <w:rPr>
-          <w:rFonts w:ascii="Liberation Serif" w:hAnsi="Liberation Serif"/>
-        </w:rPr>
-      </w:pPr>
-      <w:r>
-        <w:rPr>
-          <w:rFonts w:ascii="Liberation Serif" w:hAnsi="Liberation Serif"/>
-          <w:sz w:val="36"/>
-          <w:szCs w:val="36"/>
-        </w:rPr>
-        <w:t>PITRUN - $8.00 PER TON</w:t>
+          <w:sz w:val="32"/>
+          <w:szCs w:val="32"/>
+        </w:rPr>
+      </w:pPr>
+      <w:r>
+        <w:rPr>
+          <w:rFonts w:ascii="Liberation Serif" w:hAnsi="Liberation Serif"/>
+          <w:sz w:val="32"/>
+          <w:szCs w:val="32"/>
+        </w:rPr>
+        <w:t>PITRUN - $</w:t>
+      </w:r>
+      <w:r>
+        <w:rPr>
+          <w:rFonts w:ascii="Liberation Serif" w:hAnsi="Liberation Serif"/>
+          <w:sz w:val="32"/>
+          <w:szCs w:val="32"/>
+        </w:rPr>
+        <w:t>10.00</w:t>
+      </w:r>
+      <w:r>
+        <w:rPr>
+          <w:rFonts w:ascii="Liberation Serif" w:hAnsi="Liberation Serif"/>
+          <w:sz w:val="32"/>
+          <w:szCs w:val="32"/>
+        </w:rPr>
+        <w:t xml:space="preserve"> PER TON</w:t>
       </w:r>
     </w:p>
     <w:p>
@@ -418,16 +994,49 @@
         <w:spacing w:before="0" w:after="100"/>
         <w:jc w:val="center"/>
         <w:rPr>
-          <w:rFonts w:ascii="Liberation Serif" w:hAnsi="Liberation Serif"/>
-        </w:rPr>
-      </w:pPr>
-      <w:r>
-        <w:rPr>
-          <w:rFonts w:ascii="Liberation Serif" w:hAnsi="Liberation Serif"/>
-          <w:sz w:val="36"/>
-          <w:szCs w:val="36"/>
-        </w:rPr>
-        <w:t>RIPRAP - $11.00 PER TON (Price per ton – does not include machine selecting, size sorting, and loading. Excavator is $165.00 an hour.)</w:t>
+          <w:sz w:val="32"/>
+          <w:szCs w:val="32"/>
+        </w:rPr>
+      </w:pPr>
+      <w:r>
+        <w:rPr>
+          <w:rFonts w:ascii="Liberation Serif" w:hAnsi="Liberation Serif"/>
+          <w:sz w:val="32"/>
+          <w:szCs w:val="32"/>
+        </w:rPr>
+        <w:t>RIPRAP - $1</w:t>
+      </w:r>
+      <w:r>
+        <w:rPr>
+          <w:rFonts w:ascii="Liberation Serif" w:hAnsi="Liberation Serif"/>
+          <w:sz w:val="32"/>
+          <w:szCs w:val="32"/>
+        </w:rPr>
+        <w:t>4</w:t>
+      </w:r>
+      <w:r>
+        <w:rPr>
+          <w:rFonts w:ascii="Liberation Serif" w:hAnsi="Liberation Serif"/>
+          <w:sz w:val="32"/>
+          <w:szCs w:val="32"/>
+        </w:rPr>
+        <w:t>.00 PER TON (Price per ton – does not include machine selecting, size sorting, and loading. Excavator is $1</w:t>
+      </w:r>
+      <w:r>
+        <w:rPr>
+          <w:rFonts w:ascii="Liberation Serif" w:hAnsi="Liberation Serif"/>
+          <w:sz w:val="32"/>
+          <w:szCs w:val="32"/>
+        </w:rPr>
+        <w:t>7</w:t>
+      </w:r>
+      <w:r>
+        <w:rPr>
+          <w:rFonts w:ascii="Liberation Serif" w:hAnsi="Liberation Serif"/>
+          <w:sz w:val="32"/>
+          <w:szCs w:val="32"/>
+        </w:rPr>
+        <w:t>5.00 an hour.)</w:t>
       </w:r>
     </w:p>
     <w:p>
@@ -435,9 +1044,7 @@
         <w:pStyle w:val="Normal"/>
         <w:widowControl w:val="false"/>
         <w:spacing w:before="0" w:after="100"/>
-        <w:rPr>
-          <w:rFonts w:ascii="Liberation Serif" w:hAnsi="Liberation Serif"/>
-        </w:rPr>
+        <w:rPr/>
       </w:pPr>
       <w:r>
         <w:rPr>
@@ -445,8 +1052,63 @@
           <w:sz w:val="30"/>
           <w:szCs w:val="30"/>
         </w:rPr>
-        <w:t xml:space="preserve">(**Special Note** All Trucks Must Light Weigh Every Day. The driver is responsible for CORRECTLY filling out their own rock ticket. At MC &amp; HC Quarries – If Pit Run or Rip Rap is needed, we need a 2 day pre-notice request to provide an excavator for loading material. NO LOADING PIT RUN OR RAP RUN WITH LOADER! </w:t>
-      </w:r>
+        <w:t xml:space="preserve">(**Special Note** All Trucks Must Light Weigh Every Day. The driver is responsible for </w:t>
+      </w:r>
+      <w:r>
+        <w:rPr>
+          <w:rFonts w:ascii="Liberation Serif" w:hAnsi="Liberation Serif"/>
+          <w:b/>
+          <w:bCs/>
+          <w:sz w:val="30"/>
+          <w:szCs w:val="30"/>
+          <w:u w:val="single"/>
+        </w:rPr>
+        <w:t>CORRECTLY</w:t>
+      </w:r>
+      <w:r>
+        <w:rPr>
+          <w:rFonts w:ascii="Liberation Serif" w:hAnsi="Liberation Serif"/>
+          <w:sz w:val="30"/>
+          <w:szCs w:val="30"/>
+        </w:rPr>
+        <w:t xml:space="preserve"> filling out their own rock ticket. </w:t>
+      </w:r>
+      <w:r>
+        <w:rPr>
+          <w:rFonts w:ascii="Liberation Serif" w:hAnsi="Liberation Serif"/>
+          <w:b/>
+          <w:bCs/>
+          <w:sz w:val="30"/>
+          <w:szCs w:val="30"/>
+          <w:u w:val="single"/>
+        </w:rPr>
+        <w:t>NO LOADING PIT RUN OR RAP RUN WITH LOADER!</w:t>
+      </w:r>
+      <w:r>
+        <w:rPr>
+          <w:rFonts w:ascii="Liberation Serif" w:hAnsi="Liberation Serif"/>
+          <w:sz w:val="30"/>
+          <w:szCs w:val="30"/>
+        </w:rPr>
+        <w:t xml:space="preserve"> If Pit Run or Rip Rap is needed, we need a 2 day </w:t>
+      </w:r>
+      <w:r>
+        <w:rPr>
+          <w:rFonts w:ascii="Liberation Serif" w:hAnsi="Liberation Serif"/>
+          <w:sz w:val="30"/>
+          <w:szCs w:val="30"/>
+        </w:rPr>
+        <w:t>advance notice request</w:t>
+      </w:r>
+      <w:r>
+        <w:rPr>
+          <w:rFonts w:ascii="Liberation Serif" w:hAnsi="Liberation Serif"/>
+          <w:sz w:val="30"/>
+          <w:szCs w:val="30"/>
+        </w:rPr>
+        <w:t xml:space="preserve"> to provide an excavator for loading material. </w:t>
+      </w:r>
+      <w:bookmarkEnd w:id="0"/>
     </w:p>
     <w:p>
       <w:pPr>
@@ -963,9 +1625,7 @@
         <w:widowControl w:val="false"/>
         <w:spacing w:lineRule="auto" w:line="240" w:before="0" w:after="100"/>
         <w:jc w:val="center"/>
-        <w:rPr>
-          <w:rFonts w:ascii="Liberation Serif" w:hAnsi="Liberation Serif"/>
-        </w:rPr>
+        <w:rPr/>
       </w:pPr>
       <w:r>
         <w:rPr>
@@ -985,7 +1645,7 @@
       <w:pgNumType w:start="1" w:fmt="decimal"/>
       <w:formProt w:val="false"/>
       <w:textDirection w:val="lrTb"/>
-      <w:docGrid w:type="default" w:linePitch="260" w:charSpace="4294965247"/>
+      <w:docGrid w:type="default" w:linePitch="260" w:charSpace="0"/>
     </w:sectPr>
   </w:body>
 </w:document>
@@ -1392,6 +2052,7 @@
     <w:rPr>
       <w:rFonts w:ascii="Arial" w:hAnsi="Arial" w:eastAsia="Arial" w:cs="Arial"/>
       <w:color w:val="000000"/>
+      <w:kern w:val="0"/>
       <w:sz w:val="22"/>
       <w:szCs w:val="22"/>
       <w:lang w:val="en-US" w:eastAsia="en-US" w:bidi="ar-SA"/>
@@ -1403,7 +2064,7 @@
     <w:next w:val="Normal"/>
     <w:qFormat/>
     <w:pPr>
-      <w:keepNext/>
+      <w:keepNext w:val="true"/>
       <w:keepLines/>
       <w:spacing w:before="480" w:after="120"/>
       <w:contextualSpacing/>
@@ -1421,7 +2082,7 @@
     <w:next w:val="Normal"/>
     <w:qFormat/>
     <w:pPr>
-      <w:keepNext/>
+      <w:keepNext w:val="true"/>
       <w:keepLines/>
       <w:spacing w:before="360" w:after="80"/>
       <w:contextualSpacing/>
@@ -1439,7 +2100,7 @@
     <w:next w:val="Normal"/>
     <w:qFormat/>
     <w:pPr>
-      <w:keepNext/>
+      <w:keepNext w:val="true"/>
       <w:keepLines/>
       <w:spacing w:before="280" w:after="80"/>
       <w:contextualSpacing/>
@@ -1457,7 +2118,7 @@
     <w:next w:val="Normal"/>
     <w:qFormat/>
     <w:pPr>
-      <w:keepNext/>
+      <w:keepNext w:val="true"/>
       <w:keepLines/>
       <w:spacing w:before="240" w:after="40"/>
       <w:contextualSpacing/>
@@ -1475,7 +2136,7 @@
     <w:next w:val="Normal"/>
     <w:qFormat/>
     <w:pPr>
-      <w:keepNext/>
+      <w:keepNext w:val="true"/>
       <w:keepLines/>
       <w:spacing w:before="220" w:after="40"/>
       <w:contextualSpacing/>
@@ -1491,7 +2152,7 @@
     <w:next w:val="Normal"/>
     <w:qFormat/>
     <w:pPr>
-      <w:keepNext/>
+      <w:keepNext w:val="true"/>
       <w:keepLines/>
       <w:spacing w:before="200" w:after="40"/>
       <w:contextualSpacing/>
@@ -1519,13 +2180,24 @@
       <w:lang w:val="zxx" w:eastAsia="zxx" w:bidi="zxx"/>
     </w:rPr>
   </w:style>
+  <w:style w:type="character" w:styleId="ListLabel1">
+    <w:name w:val="ListLabel 1"/>
+    <w:qFormat/>
+    <w:rPr>
+      <w:rFonts w:ascii="Liberation Serif" w:hAnsi="Liberation Serif"/>
+      <w:b/>
+      <w:bCs/>
+      <w:sz w:val="24"/>
+      <w:szCs w:val="24"/>
+    </w:rPr>
+  </w:style>
   <w:style w:type="paragraph" w:styleId="Heading">
     <w:name w:val="Heading"/>
     <w:basedOn w:val="Normal"/>
     <w:next w:val="TextBody"/>
     <w:qFormat/>
     <w:pPr>
-      <w:keepNext/>
+      <w:keepNext w:val="true"/>
       <w:spacing w:before="240" w:after="120"/>
     </w:pPr>
     <w:rPr>
@@ -1583,7 +2255,7 @@
     <w:next w:val="Normal"/>
     <w:qFormat/>
     <w:pPr>
-      <w:keepNext/>
+      <w:keepNext w:val="true"/>
       <w:keepLines/>
       <w:spacing w:before="480" w:after="120"/>
       <w:contextualSpacing/>
@@ -1600,7 +2272,7 @@
     <w:next w:val="Normal"/>
     <w:qFormat/>
     <w:pPr>
-      <w:keepNext/>
+      <w:keepNext w:val="true"/>
       <w:keepLines/>
       <w:spacing w:before="360" w:after="80"/>
       <w:contextualSpacing/>
